--- a/reports/Group/D04/Groupal - Testing Report - D04.docx
+++ b/reports/Group/D04/Groupal - Testing Report - D04.docx
@@ -75,7 +75,25 @@
           <w:sz w:val="28"/>
           <w:szCs w:val="28"/>
         </w:rPr>
-        <w:t>C2.018</w:t>
+        <w:t>C</w:t>
+      </w:r>
+      <w:r>
+        <w:rPr>
+          <w:b/>
+          <w:bCs/>
+          <w:sz w:val="28"/>
+          <w:szCs w:val="28"/>
+        </w:rPr>
+        <w:t>3</w:t>
+      </w:r>
+      <w:r>
+        <w:rPr>
+          <w:b/>
+          <w:bCs/>
+          <w:sz w:val="28"/>
+          <w:szCs w:val="28"/>
+        </w:rPr>
+        <w:t>.018</w:t>
       </w:r>
     </w:p>
     <w:p>
@@ -166,94 +184,6 @@
             <w:szCs w:val="24"/>
           </w:rPr>
           <w:t>luigarpar@alum.us.es</w:t>
-        </w:r>
-      </w:hyperlink>
-    </w:p>
-    <w:p>
-      <w:pPr>
-        <w:ind w:left="708" w:hanging="708"/>
-        <w:jc w:val="center"/>
-        <w:rPr>
-          <w:b/>
-          <w:bCs/>
-          <w:sz w:val="24"/>
-          <w:szCs w:val="24"/>
-        </w:rPr>
-      </w:pPr>
-      <w:r>
-        <w:rPr>
-          <w:b/>
-          <w:bCs/>
-          <w:sz w:val="24"/>
-          <w:szCs w:val="24"/>
-        </w:rPr>
-        <w:t>Felipe Solis Agudo</w:t>
-      </w:r>
-    </w:p>
-    <w:p>
-      <w:pPr>
-        <w:ind w:left="708" w:hanging="708"/>
-        <w:jc w:val="center"/>
-        <w:rPr>
-          <w:b/>
-          <w:bCs/>
-          <w:sz w:val="24"/>
-          <w:szCs w:val="24"/>
-        </w:rPr>
-      </w:pPr>
-      <w:hyperlink r:id="rId9" w:history="1">
-        <w:r>
-          <w:rPr>
-            <w:rStyle w:val="Hipervnculo"/>
-            <w:b/>
-            <w:bCs/>
-            <w:sz w:val="24"/>
-            <w:szCs w:val="24"/>
-          </w:rPr>
-          <w:t>felsolagu@alum.us.es</w:t>
-        </w:r>
-      </w:hyperlink>
-    </w:p>
-    <w:p>
-      <w:pPr>
-        <w:jc w:val="center"/>
-        <w:rPr>
-          <w:b/>
-          <w:bCs/>
-          <w:sz w:val="24"/>
-          <w:szCs w:val="24"/>
-        </w:rPr>
-      </w:pPr>
-      <w:r>
-        <w:rPr>
-          <w:b/>
-          <w:bCs/>
-          <w:sz w:val="24"/>
-          <w:szCs w:val="24"/>
-        </w:rPr>
-        <w:t>Pablo Espinosa Naranjo</w:t>
-      </w:r>
-    </w:p>
-    <w:p>
-      <w:pPr>
-        <w:jc w:val="center"/>
-        <w:rPr>
-          <w:b/>
-          <w:bCs/>
-          <w:sz w:val="24"/>
-          <w:szCs w:val="24"/>
-        </w:rPr>
-      </w:pPr>
-      <w:hyperlink r:id="rId10" w:history="1">
-        <w:r>
-          <w:rPr>
-            <w:rStyle w:val="Hipervnculo"/>
-            <w:b/>
-            <w:bCs/>
-            <w:sz w:val="24"/>
-            <w:szCs w:val="24"/>
-          </w:rPr>
-          <w:t>pabespnar@alum.us.es</w:t>
         </w:r>
       </w:hyperlink>
     </w:p>
@@ -329,7 +259,7 @@
                     </pic:cNvPicPr>
                   </pic:nvPicPr>
                   <pic:blipFill>
-                    <a:blip r:embed="rId11">
+                    <a:blip r:embed="rId9">
                       <a:extLst>
                         <a:ext uri="{28A0092B-C50C-407E-A947-70E740481C1C}">
                           <a14:useLocalDpi xmlns:a14="http://schemas.microsoft.com/office/drawing/2010/main" val="0"/>
@@ -565,6 +495,7 @@
               <w:jc w:val="both"/>
             </w:pPr>
             <w:r>
+              <w:lastRenderedPageBreak/>
               <w:t>04/07/2024</w:t>
             </w:r>
           </w:p>
@@ -620,6 +551,47 @@
             </w:pPr>
             <w:r>
               <w:t>2.0</w:t>
+            </w:r>
+          </w:p>
+        </w:tc>
+        <w:tc>
+          <w:tcPr>
+            <w:tcW w:w="2594" w:type="dxa"/>
+          </w:tcPr>
+          <w:p>
+            <w:pPr>
+              <w:jc w:val="both"/>
+            </w:pPr>
+            <w:r>
+              <w:t>Versión final</w:t>
+            </w:r>
+          </w:p>
+        </w:tc>
+      </w:tr>
+      <w:tr>
+        <w:tc>
+          <w:tcPr>
+            <w:tcW w:w="3028" w:type="dxa"/>
+          </w:tcPr>
+          <w:p>
+            <w:pPr>
+              <w:jc w:val="both"/>
+            </w:pPr>
+            <w:r>
+              <w:t>22/10/2024</w:t>
+            </w:r>
+          </w:p>
+        </w:tc>
+        <w:tc>
+          <w:tcPr>
+            <w:tcW w:w="2872" w:type="dxa"/>
+          </w:tcPr>
+          <w:p>
+            <w:pPr>
+              <w:jc w:val="both"/>
+            </w:pPr>
+            <w:r>
+              <w:t>3.0</w:t>
             </w:r>
           </w:p>
         </w:tc>
@@ -948,6 +920,47 @@
           </w:p>
         </w:tc>
       </w:tr>
+      <w:tr>
+        <w:tc>
+          <w:tcPr>
+            <w:tcW w:w="3028" w:type="dxa"/>
+          </w:tcPr>
+          <w:p>
+            <w:pPr>
+              <w:jc w:val="both"/>
+            </w:pPr>
+            <w:r>
+              <w:t>22/10/2024</w:t>
+            </w:r>
+          </w:p>
+        </w:tc>
+        <w:tc>
+          <w:tcPr>
+            <w:tcW w:w="2872" w:type="dxa"/>
+          </w:tcPr>
+          <w:p>
+            <w:pPr>
+              <w:jc w:val="both"/>
+            </w:pPr>
+            <w:r>
+              <w:t>6</w:t>
+            </w:r>
+          </w:p>
+        </w:tc>
+        <w:tc>
+          <w:tcPr>
+            <w:tcW w:w="2594" w:type="dxa"/>
+          </w:tcPr>
+          <w:p>
+            <w:pPr>
+              <w:jc w:val="both"/>
+            </w:pPr>
+            <w:r>
+              <w:t>D01-D04(October)</w:t>
+            </w:r>
+          </w:p>
+        </w:tc>
+      </w:tr>
     </w:tbl>
     <w:p>
       <w:pPr>
@@ -1517,16 +1530,7 @@
           <w:sz w:val="28"/>
           <w:szCs w:val="28"/>
         </w:rPr>
-        <w:t xml:space="preserve">Este proceso incluye distintos procedimientos, como la adición de suficientes datos de ejemplo, la comprobación exhaustiva del cumplimiento de todos los requisitos solicitados, la prevención de la aplicación en distintos casos de hacking, o la evaluación de rendimiento y tiempo de ejecución por </w:t>
-      </w:r>
-      <w:r>
-        <w:rPr>
-          <w:rFonts w:cstheme="minorHAnsi"/>
-          <w:sz w:val="28"/>
-          <w:szCs w:val="28"/>
-        </w:rPr>
-        <w:lastRenderedPageBreak/>
-        <w:t>medio de distintas métricas y herramientas estadísticas en diferentes sistemas.</w:t>
+        <w:t>Este proceso incluye distintos procedimientos, como la adición de suficientes datos de ejemplo, la comprobación exhaustiva del cumplimiento de todos los requisitos solicitados, la prevención de la aplicación en distintos casos de hacking, o la evaluación de rendimiento y tiempo de ejecución por medio de distintas métricas y herramientas estadísticas en diferentes sistemas.</w:t>
       </w:r>
     </w:p>
     <w:p>
@@ -1638,7 +1642,23 @@
           <w:sz w:val="28"/>
           <w:szCs w:val="28"/>
         </w:rPr>
-        <w:t>En este documento se tratan específicamente los test referentes al requisito 11 de los “groupal requitement” del grupo C2.018, que giran en torno a las entidad</w:t>
+        <w:t>En este documento se tratan específicamente los test referentes al requisito 11 de los “groupal requitement” del grupo C</w:t>
+      </w:r>
+      <w:r>
+        <w:rPr>
+          <w:rFonts w:cstheme="minorHAnsi"/>
+          <w:sz w:val="28"/>
+          <w:szCs w:val="28"/>
+        </w:rPr>
+        <w:t>3</w:t>
+      </w:r>
+      <w:r>
+        <w:rPr>
+          <w:rFonts w:cstheme="minorHAnsi"/>
+          <w:sz w:val="28"/>
+          <w:szCs w:val="28"/>
+        </w:rPr>
+        <w:t>.018, que giran en torno a las entidad</w:t>
       </w:r>
       <w:r>
         <w:rPr>
@@ -1688,7 +1708,7 @@
           <w:sz w:val="28"/>
           <w:szCs w:val="28"/>
         </w:rPr>
-        <w:t xml:space="preserve">Los apartados de mayor importancia del documento son los dos referidos al contenido. En el primero de ellos se especifican las pruebas realizadas, el porcentaje de código que ha sido cubierto con las mismas y se justifica el código que no ha sido ejecutado o ha sido ejecutado parcialmente. En el </w:t>
+        <w:t xml:space="preserve">Los apartados de mayor importancia del documento son los dos referidos al contenido. En el primero de ellos se especifican las pruebas realizadas, el porcentaje de código que ha sido cubierto con las mismas y se justifica el código que no ha sido ejecutado o ha sido ejecutado parcialmente. En el segundo, se muestran gráficas que comparan el tiempo de ejecución de la aplicación en distintos ordenadores, así como el tiempo de ejecución antes </w:t>
       </w:r>
       <w:r>
         <w:rPr>
@@ -1697,7 +1717,7 @@
           <w:szCs w:val="28"/>
         </w:rPr>
         <w:lastRenderedPageBreak/>
-        <w:t>segundo, se muestran gráficas que comparan el tiempo de ejecución de la aplicación en distintos ordenadores, así como el tiempo de ejecución antes y después de la adición de índices, en una búsqueda de mejorar el rendimiento.</w:t>
+        <w:t>y después de la adición de índices, en una búsqueda de mejorar el rendimiento.</w:t>
       </w:r>
     </w:p>
     <w:p/>
@@ -1854,7 +1874,7 @@
           <w:sz w:val="28"/>
           <w:szCs w:val="28"/>
         </w:rPr>
-        <w:t xml:space="preserve">. </w:t>
+        <w:t xml:space="preserve">. Debido a esto, ante la posibilidad de que esto ocurra, queremos dejar en </w:t>
       </w:r>
       <w:r>
         <w:rPr>
@@ -1863,7 +1883,7 @@
           <w:szCs w:val="28"/>
         </w:rPr>
         <w:lastRenderedPageBreak/>
-        <w:t xml:space="preserve">Debido a esto, ante la posibilidad de que esto ocurra, queremos dejar en claro que en la rama “Banner-Test” se puede comprobar la cobertura real, si se diesen los fallos mencionados. </w:t>
+        <w:t xml:space="preserve">claro que en la rama “Banner-Test” se puede comprobar la cobertura real, si se diesen los fallos mencionados. </w:t>
       </w:r>
     </w:p>
     <w:p>
@@ -2054,7 +2074,7 @@
                     <pic:cNvPicPr/>
                   </pic:nvPicPr>
                   <pic:blipFill>
-                    <a:blip r:embed="rId12"/>
+                    <a:blip r:embed="rId10"/>
                     <a:stretch>
                       <a:fillRect/>
                     </a:stretch>
@@ -2409,7 +2429,7 @@
                     <pic:cNvPicPr/>
                   </pic:nvPicPr>
                   <pic:blipFill>
-                    <a:blip r:embed="rId13"/>
+                    <a:blip r:embed="rId11"/>
                     <a:stretch>
                       <a:fillRect/>
                     </a:stretch>
@@ -2471,7 +2491,7 @@
                     <pic:cNvPicPr/>
                   </pic:nvPicPr>
                   <pic:blipFill>
-                    <a:blip r:embed="rId14"/>
+                    <a:blip r:embed="rId12"/>
                     <a:stretch>
                       <a:fillRect/>
                     </a:stretch>
@@ -2891,7 +2911,7 @@
                     <pic:cNvPicPr/>
                   </pic:nvPicPr>
                   <pic:blipFill>
-                    <a:blip r:embed="rId15"/>
+                    <a:blip r:embed="rId13"/>
                     <a:stretch>
                       <a:fillRect/>
                     </a:stretch>
@@ -2954,7 +2974,7 @@
                     <pic:cNvPicPr/>
                   </pic:nvPicPr>
                   <pic:blipFill>
-                    <a:blip r:embed="rId16"/>
+                    <a:blip r:embed="rId14"/>
                     <a:stretch>
                       <a:fillRect/>
                     </a:stretch>
@@ -3018,7 +3038,7 @@
                     <pic:cNvPicPr/>
                   </pic:nvPicPr>
                   <pic:blipFill>
-                    <a:blip r:embed="rId17"/>
+                    <a:blip r:embed="rId15"/>
                     <a:stretch>
                       <a:fillRect/>
                     </a:stretch>
@@ -3580,7 +3600,7 @@
                     <pic:cNvPicPr/>
                   </pic:nvPicPr>
                   <pic:blipFill>
-                    <a:blip r:embed="rId18"/>
+                    <a:blip r:embed="rId16"/>
                     <a:stretch>
                       <a:fillRect/>
                     </a:stretch>
@@ -3642,7 +3662,7 @@
                     <pic:cNvPicPr/>
                   </pic:nvPicPr>
                   <pic:blipFill>
-                    <a:blip r:embed="rId19"/>
+                    <a:blip r:embed="rId17"/>
                     <a:stretch>
                       <a:fillRect/>
                     </a:stretch>
@@ -3704,7 +3724,7 @@
                     <pic:cNvPicPr/>
                   </pic:nvPicPr>
                   <pic:blipFill>
-                    <a:blip r:embed="rId20"/>
+                    <a:blip r:embed="rId18"/>
                     <a:stretch>
                       <a:fillRect/>
                     </a:stretch>
@@ -4397,7 +4417,7 @@
                     <pic:cNvPicPr/>
                   </pic:nvPicPr>
                   <pic:blipFill>
-                    <a:blip r:embed="rId21"/>
+                    <a:blip r:embed="rId19"/>
                     <a:stretch>
                       <a:fillRect/>
                     </a:stretch>
@@ -4460,7 +4480,7 @@
                     <pic:cNvPicPr/>
                   </pic:nvPicPr>
                   <pic:blipFill>
-                    <a:blip r:embed="rId22"/>
+                    <a:blip r:embed="rId20"/>
                     <a:stretch>
                       <a:fillRect/>
                     </a:stretch>
@@ -4523,7 +4543,7 @@
                     <pic:cNvPicPr/>
                   </pic:nvPicPr>
                   <pic:blipFill>
-                    <a:blip r:embed="rId23"/>
+                    <a:blip r:embed="rId21"/>
                     <a:stretch>
                       <a:fillRect/>
                     </a:stretch>
@@ -4577,7 +4597,7 @@
                     <pic:cNvPicPr/>
                   </pic:nvPicPr>
                   <pic:blipFill>
-                    <a:blip r:embed="rId24"/>
+                    <a:blip r:embed="rId22"/>
                     <a:stretch>
                       <a:fillRect/>
                     </a:stretch>
@@ -5141,7 +5161,7 @@
                     <pic:cNvPicPr/>
                   </pic:nvPicPr>
                   <pic:blipFill>
-                    <a:blip r:embed="rId25"/>
+                    <a:blip r:embed="rId23"/>
                     <a:stretch>
                       <a:fillRect/>
                     </a:stretch>
@@ -5186,7 +5206,7 @@
                     <pic:cNvPicPr/>
                   </pic:nvPicPr>
                   <pic:blipFill>
-                    <a:blip r:embed="rId26"/>
+                    <a:blip r:embed="rId24"/>
                     <a:stretch>
                       <a:fillRect/>
                     </a:stretch>
@@ -5228,7 +5248,7 @@
                     <pic:cNvPicPr/>
                   </pic:nvPicPr>
                   <pic:blipFill>
-                    <a:blip r:embed="rId27"/>
+                    <a:blip r:embed="rId25"/>
                     <a:stretch>
                       <a:fillRect/>
                     </a:stretch>
@@ -5378,7 +5398,7 @@
                     <pic:cNvPicPr/>
                   </pic:nvPicPr>
                   <pic:blipFill>
-                    <a:blip r:embed="rId28"/>
+                    <a:blip r:embed="rId26"/>
                     <a:stretch>
                       <a:fillRect/>
                     </a:stretch>
@@ -5420,7 +5440,7 @@
                     <pic:cNvPicPr/>
                   </pic:nvPicPr>
                   <pic:blipFill>
-                    <a:blip r:embed="rId29"/>
+                    <a:blip r:embed="rId27"/>
                     <a:stretch>
                       <a:fillRect/>
                     </a:stretch>
@@ -5858,7 +5878,23 @@
           <w:sz w:val="28"/>
           <w:szCs w:val="28"/>
         </w:rPr>
-        <w:t>En este apartado se han comparado las prestaciones del ordenador del student-1, davgavser (PC1), y del student-5, pabespnar (PC2).</w:t>
+        <w:t>En este apartado se han comparado las prestaciones del ordenador del student-1, davgavser (PC1), y del student-</w:t>
+      </w:r>
+      <w:r>
+        <w:rPr>
+          <w:rFonts w:cstheme="minorHAnsi"/>
+          <w:sz w:val="28"/>
+          <w:szCs w:val="28"/>
+        </w:rPr>
+        <w:t>5</w:t>
+      </w:r>
+      <w:r>
+        <w:rPr>
+          <w:rFonts w:cstheme="minorHAnsi"/>
+          <w:sz w:val="28"/>
+          <w:szCs w:val="28"/>
+        </w:rPr>
+        <w:t>, pabespnar (PC2).</w:t>
       </w:r>
     </w:p>
     <w:p>
@@ -5893,7 +5929,7 @@
                     <pic:cNvPicPr/>
                   </pic:nvPicPr>
                   <pic:blipFill>
-                    <a:blip r:embed="rId30"/>
+                    <a:blip r:embed="rId28"/>
                     <a:stretch>
                       <a:fillRect/>
                     </a:stretch>
@@ -6035,7 +6071,7 @@
                     <pic:cNvPicPr/>
                   </pic:nvPicPr>
                   <pic:blipFill>
-                    <a:blip r:embed="rId31"/>
+                    <a:blip r:embed="rId29"/>
                     <a:stretch>
                       <a:fillRect/>
                     </a:stretch>
@@ -6087,7 +6123,7 @@
                     <pic:cNvPicPr/>
                   </pic:nvPicPr>
                   <pic:blipFill>
-                    <a:blip r:embed="rId32"/>
+                    <a:blip r:embed="rId30"/>
                     <a:stretch>
                       <a:fillRect/>
                     </a:stretch>
@@ -6190,7 +6226,7 @@
                     <pic:cNvPicPr/>
                   </pic:nvPicPr>
                   <pic:blipFill>
-                    <a:blip r:embed="rId33"/>
+                    <a:blip r:embed="rId31"/>
                     <a:stretch>
                       <a:fillRect/>
                     </a:stretch>
@@ -6490,7 +6526,7 @@
     </w:p>
     <w:p/>
     <w:sectPr>
-      <w:footerReference w:type="default" r:id="rId34"/>
+      <w:footerReference w:type="default" r:id="rId32"/>
       <w:pgSz w:w="11906" w:h="16838"/>
       <w:pgMar w:top="1417" w:right="1701" w:bottom="1417" w:left="1701" w:header="708" w:footer="708" w:gutter="0"/>
       <w:cols w:space="708"/>
